--- a/Other data/Check Attendance Wording.docx
+++ b/Other data/Check Attendance Wording.docx
@@ -23,25 +23,22 @@
       </w:r>
       <w:proofErr w:type="gramEnd"/>
       <w:r>
-        <w:t xml:space="preserve"> you have contacted your GLA and submitted valid excu</w:t>
+        <w:t xml:space="preserve"> you have contacted your GLA and submitted valid excuse documentation of your absence to the drop box in </w:t>
+      </w:r>
+      <w:proofErr w:type="spellStart"/>
+      <w:r>
+        <w:t>eLC</w:t>
+      </w:r>
+      <w:proofErr w:type="spellEnd"/>
+      <w:r>
+        <w:t xml:space="preserve"> within 2 days after the absence, that will be recorded as an excused absence. Failure to contact your GLA within the 2-day time period, or failure to submit appropriate documentation, will result in an unexcused absence and 10 points will be deducted from your total point score for the </w:t>
+      </w:r>
+      <w:proofErr w:type="gramStart"/>
+      <w:r>
+        <w:t>course.*</w:t>
       </w:r>
       <w:bookmarkStart w:id="0" w:name="_GoBack"/>
       <w:bookmarkEnd w:id="0"/>
-      <w:r>
-        <w:t xml:space="preserve">se documentation of your absence to the drop box in </w:t>
-      </w:r>
-      <w:proofErr w:type="spellStart"/>
-      <w:r>
-        <w:t>eLC</w:t>
-      </w:r>
-      <w:proofErr w:type="spellEnd"/>
-      <w:r>
-        <w:t xml:space="preserve"> within 2 days after the absence, that will be recorded as an excused absence. Failure to contact your GLA within the 2-day time period, or failure to submit appropriate documentation, will result in an unexcused absence and 10 points will be deducted from your total point score for the </w:t>
-      </w:r>
-      <w:proofErr w:type="gramStart"/>
-      <w:r>
-        <w:t>course.*</w:t>
-      </w:r>
       <w:proofErr w:type="gramEnd"/>
       <w:r>
         <w:t>Students that have 3 or more absences will receive an F due to incompletion of the course*ALL absences, excused or unexcused, count toward the absence total.</w:t>
@@ -650,28 +647,9 @@
     <w:p>
       <w:pPr>
         <w:spacing w:after="0" w:line="240" w:lineRule="auto"/>
-        <w:rPr>
-          <w:b/>
-        </w:rPr>
-      </w:pPr>
-      <w:r>
-        <w:rPr>
-          <w:b/>
-        </w:rPr>
+      </w:pPr>
+      <w:r>
         <w:lastRenderedPageBreak/>
-        <w:t>UPPER</w:t>
-      </w:r>
-    </w:p>
-    <w:p>
-      <w:pPr>
-        <w:spacing w:after="0" w:line="240" w:lineRule="auto"/>
-      </w:pPr>
-    </w:p>
-    <w:p>
-      <w:pPr>
-        <w:spacing w:after="0" w:line="240" w:lineRule="auto"/>
-      </w:pPr>
-      <w:r>
         <w:t>92</w:t>
       </w:r>
     </w:p>
@@ -1513,6 +1491,36 @@
     <w:uiPriority w:val="99"/>
     <w:rsid w:val="00A81CDD"/>
   </w:style>
+  <w:style w:type="paragraph" w:styleId="BalloonText">
+    <w:name w:val="Balloon Text"/>
+    <w:basedOn w:val="Normal"/>
+    <w:link w:val="BalloonTextChar"/>
+    <w:uiPriority w:val="99"/>
+    <w:semiHidden/>
+    <w:unhideWhenUsed/>
+    <w:rsid w:val="00C9509C"/>
+    <w:pPr>
+      <w:spacing w:after="0" w:line="240" w:lineRule="auto"/>
+    </w:pPr>
+    <w:rPr>
+      <w:rFonts w:ascii="Segoe UI" w:hAnsi="Segoe UI" w:cs="Segoe UI"/>
+      <w:sz w:val="18"/>
+      <w:szCs w:val="18"/>
+    </w:rPr>
+  </w:style>
+  <w:style w:type="character" w:customStyle="1" w:styleId="BalloonTextChar">
+    <w:name w:val="Balloon Text Char"/>
+    <w:basedOn w:val="DefaultParagraphFont"/>
+    <w:link w:val="BalloonText"/>
+    <w:uiPriority w:val="99"/>
+    <w:semiHidden/>
+    <w:rsid w:val="00C9509C"/>
+    <w:rPr>
+      <w:rFonts w:ascii="Segoe UI" w:hAnsi="Segoe UI" w:cs="Segoe UI"/>
+      <w:sz w:val="18"/>
+      <w:szCs w:val="18"/>
+    </w:rPr>
+  </w:style>
 </w:styles>
 </file>
 
